--- a/10网络层IP地址和子网划分.docx
+++ b/10网络层IP地址和子网划分.docx
@@ -64,6 +64,8 @@
         </w:drawing>
       </w:r>
     </w:p>
+    <w:p/>
+    <w:p/>
     <w:p>
       <w:pPr>
         <w:rPr>
@@ -513,6 +515,14 @@
           <w:lang w:val="en-US" w:eastAsia="zh-CN"/>
         </w:rPr>
       </w:pPr>
+    </w:p>
+    <w:p>
+      <w:pPr>
+        <w:rPr>
+          <w:rFonts w:hint="eastAsia"/>
+          <w:lang w:val="en-US" w:eastAsia="zh-CN"/>
+        </w:rPr>
+      </w:pPr>
       <w:r>
         <w:rPr>
           <w:rFonts w:hint="eastAsia"/>
@@ -520,6 +530,22 @@
         </w:rPr>
         <w:t>IP地址的分类</w:t>
       </w:r>
+    </w:p>
+    <w:p>
+      <w:pPr>
+        <w:rPr>
+          <w:rFonts w:hint="eastAsia"/>
+          <w:lang w:val="en-US" w:eastAsia="zh-CN"/>
+        </w:rPr>
+      </w:pPr>
+    </w:p>
+    <w:p>
+      <w:pPr>
+        <w:rPr>
+          <w:rFonts w:hint="eastAsia"/>
+          <w:lang w:val="en-US" w:eastAsia="zh-CN"/>
+        </w:rPr>
+      </w:pPr>
     </w:p>
     <w:p>
       <w:pPr>
@@ -2323,6 +2349,45 @@
       </w:pPr>
     </w:p>
     <w:p>
+      <w:pPr>
+        <w:rPr>
+          <w:rFonts w:hint="eastAsia"/>
+          <w:lang w:val="en-US" w:eastAsia="zh-CN"/>
+        </w:rPr>
+      </w:pPr>
+    </w:p>
+    <w:p>
+      <w:pPr>
+        <w:rPr>
+          <w:rFonts w:hint="eastAsia"/>
+          <w:lang w:val="en-US" w:eastAsia="zh-CN"/>
+        </w:rPr>
+      </w:pPr>
+    </w:p>
+    <w:p>
+      <w:pPr>
+        <w:rPr>
+          <w:rFonts w:hint="eastAsia"/>
+          <w:lang w:val="en-US" w:eastAsia="zh-CN"/>
+        </w:rPr>
+      </w:pPr>
+      <w:r>
+        <w:rPr>
+          <w:rFonts w:hint="eastAsia"/>
+          <w:lang w:val="en-US" w:eastAsia="zh-CN"/>
+        </w:rPr>
+        <w:t>C类地址的子网划分</w:t>
+      </w:r>
+    </w:p>
+    <w:p>
+      <w:pPr>
+        <w:rPr>
+          <w:rFonts w:hint="eastAsia"/>
+          <w:lang w:val="en-US" w:eastAsia="zh-CN"/>
+        </w:rPr>
+      </w:pPr>
+    </w:p>
+    <w:p>
       <w:r>
         <w:drawing>
           <wp:inline distT="0" distB="0" distL="114300" distR="114300">
@@ -2398,6 +2463,22 @@
       </w:r>
     </w:p>
     <w:p>
+      <w:pPr>
+        <w:rPr>
+          <w:rFonts w:hint="eastAsia"/>
+          <w:lang w:val="en-US" w:eastAsia="zh-CN"/>
+        </w:rPr>
+      </w:pPr>
+    </w:p>
+    <w:p>
+      <w:pPr>
+        <w:rPr>
+          <w:rFonts w:hint="eastAsia"/>
+          <w:lang w:val="en-US" w:eastAsia="zh-CN"/>
+        </w:rPr>
+      </w:pPr>
+    </w:p>
+    <w:p>
       <w:r>
         <w:drawing>
           <wp:inline distT="0" distB="0" distL="114300" distR="114300">
@@ -2454,8 +2535,46 @@
           <w:rFonts w:hint="eastAsia"/>
           <w:lang w:val="en-US" w:eastAsia="zh-CN"/>
         </w:rPr>
-        <w:t>目前分出了两个子网：192.168.0.1 ---- 192.168.0.129是一个子网(192.168.0.0是子网网关,192.168.0.1一般是路由地址,192.168.0.127这个是广播地址) 192.168.0.130 ---- 192.168.0.255是一个子网，他们的子网掩码都是255.255.255.128,网关却不一样，第一个子网的网段就是192.168.0.0,第二个子网的网段是192.168.0.128</w:t>
-      </w:r>
+        <w:t>目前分出了两个子网：</w:t>
+      </w:r>
+    </w:p>
+    <w:p>
+      <w:pPr>
+        <w:rPr>
+          <w:rFonts w:hint="eastAsia"/>
+          <w:lang w:val="en-US" w:eastAsia="zh-CN"/>
+        </w:rPr>
+      </w:pPr>
+      <w:r>
+        <w:rPr>
+          <w:rFonts w:hint="eastAsia"/>
+          <w:lang w:val="en-US" w:eastAsia="zh-CN"/>
+        </w:rPr>
+        <w:t xml:space="preserve">192.168.0.1 ---- 192.168.0.126是一个子网能用的有效地址(192.168.0.0是子网1的网段,192.168.0.1一般是子网1路由地址,192.168.0.127这个是子网1广播地址) </w:t>
+      </w:r>
+    </w:p>
+    <w:p>
+      <w:pPr>
+        <w:rPr>
+          <w:rFonts w:hint="eastAsia"/>
+          <w:lang w:val="en-US" w:eastAsia="zh-CN"/>
+        </w:rPr>
+      </w:pPr>
+      <w:r>
+        <w:rPr>
+          <w:rFonts w:hint="eastAsia"/>
+          <w:lang w:val="en-US" w:eastAsia="zh-CN"/>
+        </w:rPr>
+        <w:t>192.168.0.129 ---- 192.168.0.254是子网2能用的有效地址，（192.168.0.128是子网2的网段,192.168.0.129一般都是子网2的路由器的地址，192.168.0.255是子网2的广播地址）</w:t>
+      </w:r>
+    </w:p>
+    <w:p>
+      <w:pPr>
+        <w:rPr>
+          <w:rFonts w:hint="eastAsia"/>
+          <w:lang w:val="en-US" w:eastAsia="zh-CN"/>
+        </w:rPr>
+      </w:pPr>
     </w:p>
     <w:p>
       <w:pPr>
@@ -3007,6 +3126,24 @@
     <w:p>
       <w:pPr>
         <w:rPr>
+          <w:rFonts w:hint="eastAsia"/>
+          <w:lang w:val="en-US" w:eastAsia="zh-CN"/>
+        </w:rPr>
+      </w:pPr>
+      <w:bookmarkStart w:id="0" w:name="_GoBack"/>
+      <w:bookmarkEnd w:id="0"/>
+    </w:p>
+    <w:p>
+      <w:pPr>
+        <w:rPr>
+          <w:rFonts w:hint="eastAsia"/>
+          <w:lang w:val="en-US" w:eastAsia="zh-CN"/>
+        </w:rPr>
+      </w:pPr>
+    </w:p>
+    <w:p>
+      <w:pPr>
+        <w:rPr>
           <w:rFonts w:hint="eastAsia" w:eastAsiaTheme="minorEastAsia"/>
           <w:lang w:val="en-US" w:eastAsia="zh-CN"/>
         </w:rPr>
@@ -3109,8 +3246,6 @@
         </w:rPr>
         <w:t>网段C第一个地址是192.168.0.129,最后一个地址是192.168.0.254</w:t>
       </w:r>
-      <w:bookmarkStart w:id="0" w:name="_GoBack"/>
-      <w:bookmarkEnd w:id="0"/>
     </w:p>
     <w:p>
       <w:pPr>
@@ -4026,13 +4161,13 @@
       <w:sz w:val="44"/>
     </w:rPr>
   </w:style>
-  <w:style w:type="character" w:default="1" w:styleId="3">
+  <w:style w:type="character" w:default="1" w:styleId="4">
     <w:name w:val="Default Paragraph Font"/>
     <w:semiHidden/>
     <w:qFormat/>
     <w:uiPriority w:val="0"/>
   </w:style>
-  <w:style w:type="table" w:default="1" w:styleId="4">
+  <w:style w:type="table" w:default="1" w:styleId="3">
     <w:name w:val="Normal Table"/>
     <w:semiHidden/>
     <w:qFormat/>
